--- a/protocolsStore/protocolsWordFiles/18_ptv_220391.docx
+++ b/protocolsStore/protocolsWordFiles/18_ptv_220391.docx
@@ -10051,10 +10051,10 @@
       </w:rPr>
     </w:lvl>
   </w:abstractNum>
-  <w:num w:numId="1" w16cid:durableId="575629660">
+  <w:num w:numId="1" w16cid:durableId="1220483690">
     <w:abstractNumId w:val="0"/>
   </w:num>
-  <w:num w:numId="2" w16cid:durableId="726685091">
+  <w:num w:numId="2" w16cid:durableId="205026735">
     <w:abstractNumId w:val="1"/>
   </w:num>
 </w:numbering>
